--- a/carta Evaluacion Proyecto .docx
+++ b/carta Evaluacion Proyecto .docx
@@ -457,7 +457,15 @@
         <w:ind w:left="202"/>
       </w:pPr>
       <w:r>
-        <w:t>Respetado Director de Programa:</w:t>
+        <w:t xml:space="preserve">Respetado </w:t>
+      </w:r>
+      <w:proofErr w:type="gramStart"/>
+      <w:r>
+        <w:t>Director</w:t>
+      </w:r>
+      <w:proofErr w:type="gramEnd"/>
+      <w:r>
+        <w:t xml:space="preserve"> de Programa:</w:t>
       </w:r>
     </w:p>
     <w:p>
@@ -587,41 +595,53 @@
       </w:r>
       <w:r>
         <w:rPr>
-          <w:rFonts w:ascii="Times New Roman" w:eastAsia="Georgia" w:hAnsi="Times New Roman" w:cs="Times New Roman"/>
           <w:b/>
+        </w:rPr>
+        <w:t xml:space="preserve">Aplicación Web Para La Administración Del Proceso De Desarrollo En Trabajos De Grado Elaborados Bajo La Metodología Ágil </w:t>
+      </w:r>
+      <w:proofErr w:type="spellStart"/>
+      <w:r>
+        <w:rPr>
+          <w:b/>
+        </w:rPr>
+        <w:t>Matragra</w:t>
+      </w:r>
+      <w:proofErr w:type="spellEnd"/>
+      <w:r>
+        <w:t>, desarrollado</w:t>
+      </w:r>
+      <w:r>
+        <w:t xml:space="preserve"> por los estudiantes: </w:t>
+      </w:r>
+      <w:r>
+        <w:rPr>
+          <w:b/>
+        </w:rPr>
+        <w:t xml:space="preserve">Santiago Prieto </w:t>
+      </w:r>
+      <w:proofErr w:type="spellStart"/>
+      <w:r>
+        <w:rPr>
+          <w:b/>
+        </w:rPr>
+        <w:t>Ramirez</w:t>
+      </w:r>
+      <w:proofErr w:type="spellEnd"/>
+      <w:r>
+        <w:rPr>
+          <w:b/>
+        </w:rPr>
+        <w:t xml:space="preserve">, </w:t>
+      </w:r>
+      <w:r>
+        <w:rPr>
+          <w:b/>
+        </w:rPr>
+        <w:t>Juan Pablo Mosquera Cossio</w:t>
+      </w:r>
+      <w:r>
+        <w:rPr>
           <w:bCs/>
-          <w:sz w:val="24"/>
-          <w:szCs w:val="24"/>
-        </w:rPr>
-        <w:t>Aplicación Web Para La Administración Del Proceso De Desarrollo En Trabajos De Grado Elaborados Bajo La Metodología Ágil Matragra</w:t>
-      </w:r>
-      <w:r>
-        <w:t>, desarrollado</w:t>
-      </w:r>
-      <w:r>
-        <w:t xml:space="preserve"> por los estudiantes: </w:t>
-      </w:r>
-      <w:r>
-        <w:rPr>
-          <w:b/>
-        </w:rPr>
-        <w:t>Santiago Prieto Ramirez</w:t>
-      </w:r>
-      <w:r>
-        <w:rPr>
-          <w:b/>
-        </w:rPr>
-        <w:t xml:space="preserve">, </w:t>
-      </w:r>
-      <w:r>
-        <w:rPr>
-          <w:b/>
-        </w:rPr>
-        <w:t>Juan Pablo Mosquera Cossio</w:t>
-      </w:r>
-      <w:r>
-        <w:rPr>
-          <w:bCs/>
         </w:rPr>
         <w:t>.</w:t>
       </w:r>
@@ -640,6 +660,7 @@
         <w:spacing w:before="1"/>
         <w:rPr>
           <w:rFonts w:ascii="Times New Roman"/>
+          <w:u w:val="single"/>
         </w:rPr>
       </w:pPr>
     </w:p>
@@ -1026,6 +1047,7 @@
           <w:u w:color="0000FF"/>
         </w:rPr>
       </w:pPr>
+      <w:proofErr w:type="spellStart"/>
       <w:r>
         <w:t>E-mail:</w:t>
       </w:r>
@@ -1036,6 +1058,7 @@
           </w:rPr>
           <w:t>gustavo.rivera@fuac.edu.co</w:t>
         </w:r>
+        <w:proofErr w:type="spellEnd"/>
       </w:hyperlink>
     </w:p>
     <w:p>
@@ -1072,16 +1095,41 @@
     <w:p>
       <w:pPr>
         <w:pStyle w:val="Default"/>
+        <w:rPr>
+          <w:lang w:val="es-ES"/>
+        </w:rPr>
       </w:pPr>
     </w:p>
     <w:p>
       <w:pPr>
         <w:pStyle w:val="Default"/>
+        <w:rPr>
+          <w:lang w:val="es-ES"/>
+        </w:rPr>
       </w:pPr>
     </w:p>
     <w:p>
       <w:pPr>
         <w:pStyle w:val="Default"/>
+        <w:rPr>
+          <w:lang w:val="es-ES"/>
+        </w:rPr>
+      </w:pPr>
+    </w:p>
+    <w:p>
+      <w:pPr>
+        <w:pStyle w:val="Default"/>
+        <w:rPr>
+          <w:lang w:val="es-ES"/>
+        </w:rPr>
+      </w:pPr>
+    </w:p>
+    <w:p>
+      <w:pPr>
+        <w:pStyle w:val="Default"/>
+        <w:rPr>
+          <w:lang w:val="es-ES"/>
+        </w:rPr>
       </w:pPr>
     </w:p>
     <w:p>
@@ -1196,6 +1244,9 @@
     <w:p>
       <w:pPr>
         <w:pStyle w:val="Default"/>
+        <w:rPr>
+          <w:lang w:val="es-ES"/>
+        </w:rPr>
       </w:pPr>
     </w:p>
     <w:p>
@@ -1204,15 +1255,20 @@
         <w:rPr>
           <w:sz w:val="22"/>
           <w:szCs w:val="22"/>
-        </w:rPr>
-      </w:pPr>
-      <w:r>
+          <w:lang w:val="es-ES"/>
+        </w:rPr>
+      </w:pPr>
+      <w:r>
+        <w:rPr>
+          <w:lang w:val="es-ES"/>
+        </w:rPr>
         <w:t xml:space="preserve"> </w:t>
       </w:r>
       <w:r>
         <w:rPr>
           <w:sz w:val="22"/>
           <w:szCs w:val="22"/>
+          <w:lang w:val="es-ES"/>
         </w:rPr>
         <w:t xml:space="preserve">………………………………………………………. </w:t>
       </w:r>
@@ -1223,6 +1279,7 @@
         <w:rPr>
           <w:sz w:val="22"/>
           <w:szCs w:val="22"/>
+          <w:lang w:val="es-ES"/>
         </w:rPr>
       </w:pPr>
       <w:r>
@@ -1231,22 +1288,47 @@
           <w:bCs/>
           <w:sz w:val="22"/>
           <w:szCs w:val="22"/>
-        </w:rPr>
-        <w:t xml:space="preserve">Santiago Prieto Ramirez </w:t>
-      </w:r>
-    </w:p>
-    <w:p>
-      <w:pPr>
-        <w:pStyle w:val="Default"/>
-        <w:rPr>
+          <w:lang w:val="es-ES"/>
+        </w:rPr>
+        <w:t xml:space="preserve">Santiago Prieto </w:t>
+      </w:r>
+      <w:proofErr w:type="spellStart"/>
+      <w:r>
+        <w:rPr>
+          <w:b/>
+          <w:bCs/>
           <w:sz w:val="22"/>
           <w:szCs w:val="22"/>
-        </w:rPr>
-      </w:pPr>
-      <w:r>
-        <w:rPr>
+          <w:lang w:val="es-ES"/>
+        </w:rPr>
+        <w:t>Ramirez</w:t>
+      </w:r>
+      <w:proofErr w:type="spellEnd"/>
+      <w:r>
+        <w:rPr>
+          <w:b/>
+          <w:bCs/>
           <w:sz w:val="22"/>
           <w:szCs w:val="22"/>
+          <w:lang w:val="es-ES"/>
+        </w:rPr>
+        <w:t xml:space="preserve"> </w:t>
+      </w:r>
+    </w:p>
+    <w:p>
+      <w:pPr>
+        <w:pStyle w:val="Default"/>
+        <w:rPr>
+          <w:sz w:val="22"/>
+          <w:szCs w:val="22"/>
+          <w:lang w:val="es-ES"/>
+        </w:rPr>
+      </w:pPr>
+      <w:r>
+        <w:rPr>
+          <w:sz w:val="22"/>
+          <w:szCs w:val="22"/>
+          <w:lang w:val="es-ES"/>
         </w:rPr>
         <w:t xml:space="preserve">302 334 1131 </w:t>
       </w:r>
